--- a/resources/Saved/21TRD1234_Traffic Judgment Entry.docx
+++ b/resources/Saved/21TRD1234_Traffic Judgment Entry.docx
@@ -321,7 +321,7 @@
           <w:sz w:val="20"/>
           <w:szCs w:val="20"/>
         </w:rPr>
-        <w:t xml:space="preserve">Dan Vidro</w:t>
+        <w:t xml:space="preserve">Justin Kudela</w:t>
       </w:r>
       <w:r>
         <w:rPr>
@@ -530,7 +530,7 @@
           <w:sz w:val="20"/>
           <w:szCs w:val="20"/>
         </w:rPr>
-        <w:t xml:space="preserve"> on August 17, 2021.</w:t>
+        <w:t xml:space="preserve"> on August 21, 2021.</w:t>
       </w:r>
       <w:r>
         <w:rPr>
@@ -620,9 +620,8 @@
         <w:tblLook w:val="04A0" w:firstRow="1" w:lastRow="0" w:firstColumn="1" w:lastColumn="0" w:noHBand="0" w:noVBand="1"/>
       </w:tblPr>
       <w:tblGrid>
-        <w:gridCol w:w="2176"/>
-        <w:gridCol w:w="2176"/>
-        <w:gridCol w:w="3833"/>
+        <w:gridCol w:w="4092"/>
+        <w:gridCol w:w="4092"/>
       </w:tblGrid>
       <w:tr>
         <w:tc>
@@ -697,45 +696,7 @@
                 <w:sz w:val="20"/>
                 <w:szCs w:val="20"/>
               </w:rPr>
-              <w:t xml:space="preserve">Speeding &gt; 25 mph</w:t>
-            </w:r>
-          </w:p>
-        </w:tc>
-        <w:tc>
-          <w:tcPr>
-            <w:tcW w:w="3289" w:type="dxa"/>
-          </w:tcPr>
-          <w:p>
-            <w:pPr>
-              <w:tabs>
-                <w:tab w:val="left" w:pos="-1080"/>
-                <w:tab w:val="left" w:pos="-720"/>
-                <w:tab w:val="left" w:pos="0"/>
-                <w:tab w:val="left" w:pos="720"/>
-                <w:tab w:val="left" w:pos="1440"/>
-                <w:tab w:val="left" w:pos="2160"/>
-                <w:tab w:val="left" w:pos="2880"/>
-                <w:tab w:val="left" w:pos="3600"/>
-                <w:tab w:val="left" w:pos="4320"/>
-                <w:tab w:val="left" w:pos="4680"/>
-              </w:tabs>
-              <w:rPr>
-                <w:rFonts w:ascii="Palatino Linotype" w:hAnsi="Palatino Linotype"/>
-                <w:b/>
-                <w:bCs/>
-                <w:sz w:val="20"/>
-                <w:szCs w:val="20"/>
-              </w:rPr>
-            </w:pPr>
-            <w:r>
-              <w:rPr>
-                <w:rFonts w:ascii="Palatino Linotype" w:hAnsi="Palatino Linotype"/>
-                <w:b/>
-                <w:bCs/>
-                <w:sz w:val="20"/>
-                <w:szCs w:val="20"/>
-              </w:rPr>
-              <w:t xml:space="preserve">Driving Under Suspension</w:t>
+              <w:t xml:space="preserve">Driving in Marked Lanes</w:t>
             </w:r>
           </w:p>
         </w:tc>
@@ -817,44 +778,6 @@
             </w:r>
           </w:p>
         </w:tc>
-        <w:tc>
-          <w:tcPr>
-            <w:tcW w:w="3289" w:type="dxa"/>
-          </w:tcPr>
-          <w:p>
-            <w:pPr>
-              <w:tabs>
-                <w:tab w:val="left" w:pos="-1080"/>
-                <w:tab w:val="left" w:pos="-720"/>
-                <w:tab w:val="left" w:pos="0"/>
-                <w:tab w:val="left" w:pos="720"/>
-                <w:tab w:val="left" w:pos="1440"/>
-                <w:tab w:val="left" w:pos="2160"/>
-                <w:tab w:val="left" w:pos="2880"/>
-                <w:tab w:val="left" w:pos="3600"/>
-                <w:tab w:val="left" w:pos="4320"/>
-                <w:tab w:val="left" w:pos="4680"/>
-              </w:tabs>
-              <w:rPr>
-                <w:rFonts w:ascii="Palatino Linotype" w:hAnsi="Palatino Linotype"/>
-                <w:b/>
-                <w:bCs/>
-                <w:sz w:val="20"/>
-                <w:szCs w:val="20"/>
-              </w:rPr>
-            </w:pPr>
-            <w:r>
-              <w:rPr>
-                <w:rFonts w:ascii="Palatino Linotype" w:hAnsi="Palatino Linotype"/>
-                <w:b/>
-                <w:bCs/>
-                <w:sz w:val="20"/>
-                <w:szCs w:val="20"/>
-              </w:rPr>
-              <w:t xml:space="preserve">M1</w:t>
-            </w:r>
-          </w:p>
-        </w:tc>
       </w:tr>
       <w:tr>
         <w:tc>
@@ -929,45 +852,7 @@
                 <w:sz w:val="20"/>
                 <w:szCs w:val="20"/>
               </w:rPr>
-              <w:t xml:space="preserve">Guilty</w:t>
-            </w:r>
-          </w:p>
-        </w:tc>
-        <w:tc>
-          <w:tcPr>
-            <w:tcW w:w="3289" w:type="dxa"/>
-          </w:tcPr>
-          <w:p>
-            <w:pPr>
-              <w:tabs>
-                <w:tab w:val="left" w:pos="-1080"/>
-                <w:tab w:val="left" w:pos="-720"/>
-                <w:tab w:val="left" w:pos="0"/>
-                <w:tab w:val="left" w:pos="720"/>
-                <w:tab w:val="left" w:pos="1440"/>
-                <w:tab w:val="left" w:pos="2160"/>
-                <w:tab w:val="left" w:pos="2880"/>
-                <w:tab w:val="left" w:pos="3600"/>
-                <w:tab w:val="left" w:pos="4320"/>
-                <w:tab w:val="left" w:pos="4680"/>
-              </w:tabs>
-              <w:rPr>
-                <w:rFonts w:ascii="Palatino Linotype" w:hAnsi="Palatino Linotype"/>
-                <w:b/>
-                <w:bCs/>
-                <w:sz w:val="20"/>
-                <w:szCs w:val="20"/>
-              </w:rPr>
-            </w:pPr>
-            <w:r>
-              <w:rPr>
-                <w:rFonts w:ascii="Palatino Linotype" w:hAnsi="Palatino Linotype"/>
-                <w:b/>
-                <w:bCs/>
-                <w:sz w:val="20"/>
-                <w:szCs w:val="20"/>
-              </w:rPr>
-              <w:t xml:space="preserve">No Plea - Dismissed</w:t>
+              <w:t xml:space="preserve">Not Guilty</w:t>
             </w:r>
           </w:p>
         </w:tc>
@@ -1049,44 +934,6 @@
             </w:r>
           </w:p>
         </w:tc>
-        <w:tc>
-          <w:tcPr>
-            <w:tcW w:w="3289" w:type="dxa"/>
-          </w:tcPr>
-          <w:p>
-            <w:pPr>
-              <w:tabs>
-                <w:tab w:val="left" w:pos="-1080"/>
-                <w:tab w:val="left" w:pos="-720"/>
-                <w:tab w:val="left" w:pos="0"/>
-                <w:tab w:val="left" w:pos="720"/>
-                <w:tab w:val="left" w:pos="1440"/>
-                <w:tab w:val="left" w:pos="2160"/>
-                <w:tab w:val="left" w:pos="2880"/>
-                <w:tab w:val="left" w:pos="3600"/>
-                <w:tab w:val="left" w:pos="4320"/>
-                <w:tab w:val="left" w:pos="4680"/>
-              </w:tabs>
-              <w:rPr>
-                <w:rFonts w:ascii="Palatino Linotype" w:hAnsi="Palatino Linotype"/>
-                <w:b/>
-                <w:bCs/>
-                <w:sz w:val="20"/>
-                <w:szCs w:val="20"/>
-              </w:rPr>
-            </w:pPr>
-            <w:r>
-              <w:rPr>
-                <w:rFonts w:ascii="Palatino Linotype" w:hAnsi="Palatino Linotype"/>
-                <w:b/>
-                <w:bCs/>
-                <w:sz w:val="20"/>
-                <w:szCs w:val="20"/>
-              </w:rPr>
-              <w:t xml:space="preserve">Dismissed</w:t>
-            </w:r>
-          </w:p>
-        </w:tc>
       </w:tr>
       <w:tr>
         <w:tc>
@@ -1165,44 +1012,6 @@
             </w:r>
           </w:p>
         </w:tc>
-        <w:tc>
-          <w:tcPr>
-            <w:tcW w:w="3289" w:type="dxa"/>
-          </w:tcPr>
-          <w:p>
-            <w:pPr>
-              <w:tabs>
-                <w:tab w:val="left" w:pos="-1080"/>
-                <w:tab w:val="left" w:pos="-720"/>
-                <w:tab w:val="left" w:pos="0"/>
-                <w:tab w:val="left" w:pos="720"/>
-                <w:tab w:val="left" w:pos="1440"/>
-                <w:tab w:val="left" w:pos="2160"/>
-                <w:tab w:val="left" w:pos="2880"/>
-                <w:tab w:val="left" w:pos="3600"/>
-                <w:tab w:val="left" w:pos="4320"/>
-                <w:tab w:val="left" w:pos="4680"/>
-              </w:tabs>
-              <w:rPr>
-                <w:rFonts w:ascii="Palatino Linotype" w:hAnsi="Palatino Linotype"/>
-                <w:b/>
-                <w:bCs/>
-                <w:sz w:val="20"/>
-                <w:szCs w:val="20"/>
-              </w:rPr>
-            </w:pPr>
-            <w:r>
-              <w:rPr>
-                <w:rFonts w:ascii="Palatino Linotype" w:hAnsi="Palatino Linotype"/>
-                <w:b/>
-                <w:bCs/>
-                <w:sz w:val="20"/>
-                <w:szCs w:val="20"/>
-              </w:rPr>
-              <w:t xml:space="preserve">0</w:t>
-            </w:r>
-          </w:p>
-        </w:tc>
       </w:tr>
       <w:tr>
         <w:tc>
@@ -1277,45 +1086,7 @@
                 <w:sz w:val="20"/>
                 <w:szCs w:val="20"/>
               </w:rPr>
-              <w:t xml:space="preserve">0</w:t>
-            </w:r>
-          </w:p>
-        </w:tc>
-        <w:tc>
-          <w:tcPr>
-            <w:tcW w:w="3289" w:type="dxa"/>
-          </w:tcPr>
-          <w:p>
-            <w:pPr>
-              <w:tabs>
-                <w:tab w:val="left" w:pos="-1080"/>
-                <w:tab w:val="left" w:pos="-720"/>
-                <w:tab w:val="left" w:pos="0"/>
-                <w:tab w:val="left" w:pos="720"/>
-                <w:tab w:val="left" w:pos="1440"/>
-                <w:tab w:val="left" w:pos="2160"/>
-                <w:tab w:val="left" w:pos="2880"/>
-                <w:tab w:val="left" w:pos="3600"/>
-                <w:tab w:val="left" w:pos="4320"/>
-                <w:tab w:val="left" w:pos="4680"/>
-              </w:tabs>
-              <w:rPr>
-                <w:rFonts w:ascii="Palatino Linotype" w:hAnsi="Palatino Linotype"/>
-                <w:b/>
-                <w:bCs/>
-                <w:sz w:val="20"/>
-                <w:szCs w:val="20"/>
-              </w:rPr>
-            </w:pPr>
-            <w:r>
-              <w:rPr>
-                <w:rFonts w:ascii="Palatino Linotype" w:hAnsi="Palatino Linotype"/>
-                <w:b/>
-                <w:bCs/>
-                <w:sz w:val="20"/>
-                <w:szCs w:val="20"/>
-              </w:rPr>
-              <w:t xml:space="preserve">0</w:t>
+              <w:t xml:space="preserve">50</w:t>
             </w:r>
           </w:p>
         </w:tc>
@@ -1397,44 +1168,6 @@
             </w:r>
           </w:p>
         </w:tc>
-        <w:tc>
-          <w:tcPr>
-            <w:tcW w:w="3289" w:type="dxa"/>
-          </w:tcPr>
-          <w:p>
-            <w:pPr>
-              <w:tabs>
-                <w:tab w:val="left" w:pos="-1080"/>
-                <w:tab w:val="left" w:pos="-720"/>
-                <w:tab w:val="left" w:pos="0"/>
-                <w:tab w:val="left" w:pos="720"/>
-                <w:tab w:val="left" w:pos="1440"/>
-                <w:tab w:val="left" w:pos="2160"/>
-                <w:tab w:val="left" w:pos="2880"/>
-                <w:tab w:val="left" w:pos="3600"/>
-                <w:tab w:val="left" w:pos="4320"/>
-                <w:tab w:val="left" w:pos="4680"/>
-              </w:tabs>
-              <w:rPr>
-                <w:rFonts w:ascii="Palatino Linotype" w:hAnsi="Palatino Linotype"/>
-                <w:b/>
-                <w:bCs/>
-                <w:sz w:val="20"/>
-                <w:szCs w:val="20"/>
-              </w:rPr>
-            </w:pPr>
-            <w:r>
-              <w:rPr>
-                <w:rFonts w:ascii="Palatino Linotype" w:hAnsi="Palatino Linotype"/>
-                <w:b/>
-                <w:bCs/>
-                <w:sz w:val="20"/>
-                <w:szCs w:val="20"/>
-              </w:rPr>
-              <w:t xml:space="preserve">No</w:t>
-            </w:r>
-          </w:p>
-        </w:tc>
       </w:tr>
     </w:tbl>
     <w:p>
@@ -1542,15 +1275,15 @@
           <w:sz w:val="20"/>
           <w:szCs w:val="20"/>
         </w:rPr>
-        <w:t xml:space="preserve"> within 30 days</w:t>
-      </w:r>
-      <w:r>
-        <w:rPr>
-          <w:rFonts w:ascii="Palatino Linotype" w:hAnsi="Palatino Linotype"/>
-          <w:sz w:val="20"/>
-          <w:szCs w:val="20"/>
-        </w:rPr>
-        <w:t xml:space="preserve"> and absent further court order the total balance of fines and costs shall be paid by September 16, 2021</w:t>
+        <w:t xml:space="preserve"> within 60 days</w:t>
+      </w:r>
+      <w:r>
+        <w:rPr>
+          <w:rFonts w:ascii="Palatino Linotype" w:hAnsi="Palatino Linotype"/>
+          <w:sz w:val="20"/>
+          <w:szCs w:val="20"/>
+        </w:rPr>
+        <w:t xml:space="preserve"> and absent further court order the total balance of fines and costs shall be paid by October 20, 2021</w:t>
       </w:r>
       <w:r>
         <w:rPr>
@@ -1976,7 +1709,7 @@
           <w:sz w:val="20"/>
           <w:szCs w:val="20"/>
         </w:rPr>
-        <w:t xml:space="preserve">Dan Vidro</w:t>
+        <w:t xml:space="preserve">Justin Kudela</w:t>
       </w:r>
       <w:r>
         <w:rPr>

--- a/resources/Saved/21TRD1234_Traffic Judgment Entry.docx
+++ b/resources/Saved/21TRD1234_Traffic Judgment Entry.docx
@@ -530,7 +530,7 @@
           <w:sz w:val="20"/>
           <w:szCs w:val="20"/>
         </w:rPr>
-        <w:t xml:space="preserve"> on August 21, 2021.</w:t>
+        <w:t xml:space="preserve"> on August 22, 2021.</w:t>
       </w:r>
       <w:r>
         <w:rPr>
@@ -620,8 +620,9 @@
         <w:tblLook w:val="04A0" w:firstRow="1" w:lastRow="0" w:firstColumn="1" w:lastColumn="0" w:noHBand="0" w:noVBand="1"/>
       </w:tblPr>
       <w:tblGrid>
-        <w:gridCol w:w="4092"/>
-        <w:gridCol w:w="4092"/>
+        <w:gridCol w:w="2176"/>
+        <w:gridCol w:w="2176"/>
+        <w:gridCol w:w="3833"/>
       </w:tblGrid>
       <w:tr>
         <w:tc>
@@ -696,7 +697,45 @@
                 <w:sz w:val="20"/>
                 <w:szCs w:val="20"/>
               </w:rPr>
-              <w:t xml:space="preserve">Driving in Marked Lanes</w:t>
+              <w:t xml:space="preserve">Speeding &gt; 35 mph</w:t>
+            </w:r>
+          </w:p>
+        </w:tc>
+        <w:tc>
+          <w:tcPr>
+            <w:tcW w:w="3289" w:type="dxa"/>
+          </w:tcPr>
+          <w:p>
+            <w:pPr>
+              <w:tabs>
+                <w:tab w:val="left" w:pos="-1080"/>
+                <w:tab w:val="left" w:pos="-720"/>
+                <w:tab w:val="left" w:pos="0"/>
+                <w:tab w:val="left" w:pos="720"/>
+                <w:tab w:val="left" w:pos="1440"/>
+                <w:tab w:val="left" w:pos="2160"/>
+                <w:tab w:val="left" w:pos="2880"/>
+                <w:tab w:val="left" w:pos="3600"/>
+                <w:tab w:val="left" w:pos="4320"/>
+                <w:tab w:val="left" w:pos="4680"/>
+              </w:tabs>
+              <w:rPr>
+                <w:rFonts w:ascii="Palatino Linotype" w:hAnsi="Palatino Linotype"/>
+                <w:b/>
+                <w:bCs/>
+                <w:sz w:val="20"/>
+                <w:szCs w:val="20"/>
+              </w:rPr>
+            </w:pPr>
+            <w:r>
+              <w:rPr>
+                <w:rFonts w:ascii="Palatino Linotype" w:hAnsi="Palatino Linotype"/>
+                <w:b/>
+                <w:bCs/>
+                <w:sz w:val="20"/>
+                <w:szCs w:val="20"/>
+              </w:rPr>
+              <w:t xml:space="preserve">Driving Under Suspension</w:t>
             </w:r>
           </w:p>
         </w:tc>
@@ -778,46 +817,6 @@
             </w:r>
           </w:p>
         </w:tc>
-      </w:tr>
-      <w:tr>
-        <w:tc>
-          <w:tcPr>
-            <w:tcW w:w="1632" w:type="dxa"/>
-          </w:tcPr>
-          <w:p>
-            <w:pPr>
-              <w:tabs>
-                <w:tab w:val="left" w:pos="-1080"/>
-                <w:tab w:val="left" w:pos="-720"/>
-                <w:tab w:val="left" w:pos="0"/>
-                <w:tab w:val="left" w:pos="720"/>
-                <w:tab w:val="left" w:pos="1440"/>
-                <w:tab w:val="left" w:pos="2160"/>
-                <w:tab w:val="left" w:pos="2880"/>
-                <w:tab w:val="left" w:pos="3600"/>
-                <w:tab w:val="left" w:pos="4320"/>
-                <w:tab w:val="left" w:pos="4680"/>
-              </w:tabs>
-              <w:rPr>
-                <w:rFonts w:ascii="Palatino Linotype" w:hAnsi="Palatino Linotype"/>
-                <w:b/>
-                <w:bCs/>
-                <w:sz w:val="20"/>
-                <w:szCs w:val="20"/>
-              </w:rPr>
-            </w:pPr>
-            <w:r>
-              <w:rPr>
-                <w:rFonts w:ascii="Palatino Linotype" w:hAnsi="Palatino Linotype"/>
-                <w:b/>
-                <w:bCs/>
-                <w:sz w:val="20"/>
-                <w:szCs w:val="20"/>
-              </w:rPr>
-              <w:t>Plea</w:t>
-            </w:r>
-          </w:p>
-        </w:tc>
         <w:tc>
           <w:tcPr>
             <w:tcW w:w="3289" w:type="dxa"/>
@@ -852,7 +851,7 @@
                 <w:sz w:val="20"/>
                 <w:szCs w:val="20"/>
               </w:rPr>
-              <w:t xml:space="preserve">Not Guilty</w:t>
+              <w:t xml:space="preserve">M1</w:t>
             </w:r>
           </w:p>
         </w:tc>
@@ -892,7 +891,45 @@
                 <w:sz w:val="20"/>
                 <w:szCs w:val="20"/>
               </w:rPr>
-              <w:t>Finding</w:t>
+              <w:t>Plea</w:t>
+            </w:r>
+          </w:p>
+        </w:tc>
+        <w:tc>
+          <w:tcPr>
+            <w:tcW w:w="3289" w:type="dxa"/>
+          </w:tcPr>
+          <w:p>
+            <w:pPr>
+              <w:tabs>
+                <w:tab w:val="left" w:pos="-1080"/>
+                <w:tab w:val="left" w:pos="-720"/>
+                <w:tab w:val="left" w:pos="0"/>
+                <w:tab w:val="left" w:pos="720"/>
+                <w:tab w:val="left" w:pos="1440"/>
+                <w:tab w:val="left" w:pos="2160"/>
+                <w:tab w:val="left" w:pos="2880"/>
+                <w:tab w:val="left" w:pos="3600"/>
+                <w:tab w:val="left" w:pos="4320"/>
+                <w:tab w:val="left" w:pos="4680"/>
+              </w:tabs>
+              <w:rPr>
+                <w:rFonts w:ascii="Palatino Linotype" w:hAnsi="Palatino Linotype"/>
+                <w:b/>
+                <w:bCs/>
+                <w:sz w:val="20"/>
+                <w:szCs w:val="20"/>
+              </w:rPr>
+            </w:pPr>
+            <w:r>
+              <w:rPr>
+                <w:rFonts w:ascii="Palatino Linotype" w:hAnsi="Palatino Linotype"/>
+                <w:b/>
+                <w:bCs/>
+                <w:sz w:val="20"/>
+                <w:szCs w:val="20"/>
+              </w:rPr>
+              <w:t xml:space="preserve">Guilty</w:t>
             </w:r>
           </w:p>
         </w:tc>
@@ -970,7 +1007,161 @@
                 <w:sz w:val="20"/>
                 <w:szCs w:val="20"/>
               </w:rPr>
+              <w:t>Finding</w:t>
+            </w:r>
+          </w:p>
+        </w:tc>
+        <w:tc>
+          <w:tcPr>
+            <w:tcW w:w="3289" w:type="dxa"/>
+          </w:tcPr>
+          <w:p>
+            <w:pPr>
+              <w:tabs>
+                <w:tab w:val="left" w:pos="-1080"/>
+                <w:tab w:val="left" w:pos="-720"/>
+                <w:tab w:val="left" w:pos="0"/>
+                <w:tab w:val="left" w:pos="720"/>
+                <w:tab w:val="left" w:pos="1440"/>
+                <w:tab w:val="left" w:pos="2160"/>
+                <w:tab w:val="left" w:pos="2880"/>
+                <w:tab w:val="left" w:pos="3600"/>
+                <w:tab w:val="left" w:pos="4320"/>
+                <w:tab w:val="left" w:pos="4680"/>
+              </w:tabs>
+              <w:rPr>
+                <w:rFonts w:ascii="Palatino Linotype" w:hAnsi="Palatino Linotype"/>
+                <w:b/>
+                <w:bCs/>
+                <w:sz w:val="20"/>
+                <w:szCs w:val="20"/>
+              </w:rPr>
+            </w:pPr>
+            <w:r>
+              <w:rPr>
+                <w:rFonts w:ascii="Palatino Linotype" w:hAnsi="Palatino Linotype"/>
+                <w:b/>
+                <w:bCs/>
+                <w:sz w:val="20"/>
+                <w:szCs w:val="20"/>
+              </w:rPr>
+              <w:t xml:space="preserve">Guilty</w:t>
+            </w:r>
+          </w:p>
+        </w:tc>
+        <w:tc>
+          <w:tcPr>
+            <w:tcW w:w="3289" w:type="dxa"/>
+          </w:tcPr>
+          <w:p>
+            <w:pPr>
+              <w:tabs>
+                <w:tab w:val="left" w:pos="-1080"/>
+                <w:tab w:val="left" w:pos="-720"/>
+                <w:tab w:val="left" w:pos="0"/>
+                <w:tab w:val="left" w:pos="720"/>
+                <w:tab w:val="left" w:pos="1440"/>
+                <w:tab w:val="left" w:pos="2160"/>
+                <w:tab w:val="left" w:pos="2880"/>
+                <w:tab w:val="left" w:pos="3600"/>
+                <w:tab w:val="left" w:pos="4320"/>
+                <w:tab w:val="left" w:pos="4680"/>
+              </w:tabs>
+              <w:rPr>
+                <w:rFonts w:ascii="Palatino Linotype" w:hAnsi="Palatino Linotype"/>
+                <w:b/>
+                <w:bCs/>
+                <w:sz w:val="20"/>
+                <w:szCs w:val="20"/>
+              </w:rPr>
+            </w:pPr>
+            <w:r>
+              <w:rPr>
+                <w:rFonts w:ascii="Palatino Linotype" w:hAnsi="Palatino Linotype"/>
+                <w:b/>
+                <w:bCs/>
+                <w:sz w:val="20"/>
+                <w:szCs w:val="20"/>
+              </w:rPr>
+              <w:t xml:space="preserve">Guilty</w:t>
+            </w:r>
+          </w:p>
+        </w:tc>
+      </w:tr>
+      <w:tr>
+        <w:tc>
+          <w:tcPr>
+            <w:tcW w:w="1632" w:type="dxa"/>
+          </w:tcPr>
+          <w:p>
+            <w:pPr>
+              <w:tabs>
+                <w:tab w:val="left" w:pos="-1080"/>
+                <w:tab w:val="left" w:pos="-720"/>
+                <w:tab w:val="left" w:pos="0"/>
+                <w:tab w:val="left" w:pos="720"/>
+                <w:tab w:val="left" w:pos="1440"/>
+                <w:tab w:val="left" w:pos="2160"/>
+                <w:tab w:val="left" w:pos="2880"/>
+                <w:tab w:val="left" w:pos="3600"/>
+                <w:tab w:val="left" w:pos="4320"/>
+                <w:tab w:val="left" w:pos="4680"/>
+              </w:tabs>
+              <w:rPr>
+                <w:rFonts w:ascii="Palatino Linotype" w:hAnsi="Palatino Linotype"/>
+                <w:b/>
+                <w:bCs/>
+                <w:sz w:val="20"/>
+                <w:szCs w:val="20"/>
+              </w:rPr>
+            </w:pPr>
+            <w:r>
+              <w:rPr>
+                <w:rFonts w:ascii="Palatino Linotype" w:hAnsi="Palatino Linotype"/>
+                <w:b/>
+                <w:bCs/>
+                <w:sz w:val="20"/>
+                <w:szCs w:val="20"/>
+              </w:rPr>
               <w:t>Fine Amount</w:t>
+            </w:r>
+          </w:p>
+        </w:tc>
+        <w:tc>
+          <w:tcPr>
+            <w:tcW w:w="3289" w:type="dxa"/>
+          </w:tcPr>
+          <w:p>
+            <w:pPr>
+              <w:tabs>
+                <w:tab w:val="left" w:pos="-1080"/>
+                <w:tab w:val="left" w:pos="-720"/>
+                <w:tab w:val="left" w:pos="0"/>
+                <w:tab w:val="left" w:pos="720"/>
+                <w:tab w:val="left" w:pos="1440"/>
+                <w:tab w:val="left" w:pos="2160"/>
+                <w:tab w:val="left" w:pos="2880"/>
+                <w:tab w:val="left" w:pos="3600"/>
+                <w:tab w:val="left" w:pos="4320"/>
+                <w:tab w:val="left" w:pos="4680"/>
+              </w:tabs>
+              <w:rPr>
+                <w:rFonts w:ascii="Palatino Linotype" w:hAnsi="Palatino Linotype"/>
+                <w:b/>
+                <w:bCs/>
+                <w:sz w:val="20"/>
+                <w:szCs w:val="20"/>
+              </w:rPr>
+            </w:pPr>
+            <w:r>
+              <w:rPr>
+                <w:rFonts w:ascii="Palatino Linotype" w:hAnsi="Palatino Linotype"/>
+                <w:b/>
+                <w:bCs/>
+                <w:sz w:val="20"/>
+                <w:szCs w:val="20"/>
+              </w:rPr>
+              <w:t xml:space="preserve">50</w:t>
             </w:r>
           </w:p>
         </w:tc>
@@ -1086,7 +1277,45 @@
                 <w:sz w:val="20"/>
                 <w:szCs w:val="20"/>
               </w:rPr>
-              <w:t xml:space="preserve">50</w:t>
+              <w:t xml:space="preserve">0</w:t>
+            </w:r>
+          </w:p>
+        </w:tc>
+        <w:tc>
+          <w:tcPr>
+            <w:tcW w:w="3289" w:type="dxa"/>
+          </w:tcPr>
+          <w:p>
+            <w:pPr>
+              <w:tabs>
+                <w:tab w:val="left" w:pos="-1080"/>
+                <w:tab w:val="left" w:pos="-720"/>
+                <w:tab w:val="left" w:pos="0"/>
+                <w:tab w:val="left" w:pos="720"/>
+                <w:tab w:val="left" w:pos="1440"/>
+                <w:tab w:val="left" w:pos="2160"/>
+                <w:tab w:val="left" w:pos="2880"/>
+                <w:tab w:val="left" w:pos="3600"/>
+                <w:tab w:val="left" w:pos="4320"/>
+                <w:tab w:val="left" w:pos="4680"/>
+              </w:tabs>
+              <w:rPr>
+                <w:rFonts w:ascii="Palatino Linotype" w:hAnsi="Palatino Linotype"/>
+                <w:b/>
+                <w:bCs/>
+                <w:sz w:val="20"/>
+                <w:szCs w:val="20"/>
+              </w:rPr>
+            </w:pPr>
+            <w:r>
+              <w:rPr>
+                <w:rFonts w:ascii="Palatino Linotype" w:hAnsi="Palatino Linotype"/>
+                <w:b/>
+                <w:bCs/>
+                <w:sz w:val="20"/>
+                <w:szCs w:val="20"/>
+              </w:rPr>
+              <w:t xml:space="preserve">25</w:t>
             </w:r>
           </w:p>
         </w:tc>
@@ -1168,6 +1397,44 @@
             </w:r>
           </w:p>
         </w:tc>
+        <w:tc>
+          <w:tcPr>
+            <w:tcW w:w="3289" w:type="dxa"/>
+          </w:tcPr>
+          <w:p>
+            <w:pPr>
+              <w:tabs>
+                <w:tab w:val="left" w:pos="-1080"/>
+                <w:tab w:val="left" w:pos="-720"/>
+                <w:tab w:val="left" w:pos="0"/>
+                <w:tab w:val="left" w:pos="720"/>
+                <w:tab w:val="left" w:pos="1440"/>
+                <w:tab w:val="left" w:pos="2160"/>
+                <w:tab w:val="left" w:pos="2880"/>
+                <w:tab w:val="left" w:pos="3600"/>
+                <w:tab w:val="left" w:pos="4320"/>
+                <w:tab w:val="left" w:pos="4680"/>
+              </w:tabs>
+              <w:rPr>
+                <w:rFonts w:ascii="Palatino Linotype" w:hAnsi="Palatino Linotype"/>
+                <w:b/>
+                <w:bCs/>
+                <w:sz w:val="20"/>
+                <w:szCs w:val="20"/>
+              </w:rPr>
+            </w:pPr>
+            <w:r>
+              <w:rPr>
+                <w:rFonts w:ascii="Palatino Linotype" w:hAnsi="Palatino Linotype"/>
+                <w:b/>
+                <w:bCs/>
+                <w:sz w:val="20"/>
+                <w:szCs w:val="20"/>
+              </w:rPr>
+              <w:t xml:space="preserve">Yes</w:t>
+            </w:r>
+          </w:p>
+        </w:tc>
       </w:tr>
     </w:tbl>
     <w:p>
@@ -1275,15 +1542,15 @@
           <w:sz w:val="20"/>
           <w:szCs w:val="20"/>
         </w:rPr>
-        <w:t xml:space="preserve"> within 60 days</w:t>
-      </w:r>
-      <w:r>
-        <w:rPr>
-          <w:rFonts w:ascii="Palatino Linotype" w:hAnsi="Palatino Linotype"/>
-          <w:sz w:val="20"/>
-          <w:szCs w:val="20"/>
-        </w:rPr>
-        <w:t xml:space="preserve"> and absent further court order the total balance of fines and costs shall be paid by October 20, 2021</w:t>
+        <w:t xml:space="preserve"> within 30 days</w:t>
+      </w:r>
+      <w:r>
+        <w:rPr>
+          <w:rFonts w:ascii="Palatino Linotype" w:hAnsi="Palatino Linotype"/>
+          <w:sz w:val="20"/>
+          <w:szCs w:val="20"/>
+        </w:rPr>
+        <w:t xml:space="preserve"> and absent further court order the total balance of fines and costs shall be paid by September 21, 2021</w:t>
       </w:r>
       <w:r>
         <w:rPr>
